--- a/docs/Foodtrucks Documentation.docx
+++ b/docs/Foodtrucks Documentation.docx
@@ -524,7 +524,49 @@
           <w:sz w:val="22"/>
           <w:szCs w:val="22"/>
         </w:rPr>
-        <w:t>curl –X POST http://hostport/foodtrucks -d {‘objectid’:1, ’applicant’:’John’, ‘latitude’: 37.77, ‘longitude’: -122.2}</w:t>
+        <w:t xml:space="preserve">curl –X POST http://hostport/foodtrucks -d </w:t>
+      </w:r>
+      <w:r>
+        <w:rPr>
+          <w:sz w:val="22"/>
+          <w:szCs w:val="22"/>
+        </w:rPr>
+        <w:t>‘{“objectid”:1, “applicant”:”John”, “</w:t>
+      </w:r>
+      <w:r>
+        <w:rPr>
+          <w:sz w:val="22"/>
+          <w:szCs w:val="22"/>
+        </w:rPr>
+        <w:t>lat</w:t>
+      </w:r>
+      <w:r>
+        <w:rPr>
+          <w:sz w:val="22"/>
+          <w:szCs w:val="22"/>
+        </w:rPr>
+        <w:t>itude”: 37.77, “longitude”</w:t>
+      </w:r>
+      <w:r>
+        <w:rPr>
+          <w:sz w:val="22"/>
+          <w:szCs w:val="22"/>
+        </w:rPr>
+        <w:t>: -122.2}</w:t>
+      </w:r>
+      <w:r>
+        <w:rPr>
+          <w:sz w:val="22"/>
+          <w:szCs w:val="22"/>
+        </w:rPr>
+        <w:t xml:space="preserve">’ </w:t>
+      </w:r>
+      <w:r>
+        <w:rPr>
+          <w:sz w:val="22"/>
+          <w:szCs w:val="22"/>
+        </w:rPr>
+        <w:t>-H "Content-Type: application/json"</w:t>
       </w:r>
     </w:p>
     <w:p>
@@ -1095,7 +1137,42 @@
           <w:sz w:val="22"/>
           <w:szCs w:val="22"/>
         </w:rPr>
-        <w:t>/1 -d {‘objectid’:1, ’applicant’:’John’, ‘latitude’: 37.77, ‘longitude’: -122.2}</w:t>
+        <w:t xml:space="preserve">/1 -d </w:t>
+      </w:r>
+      <w:r>
+        <w:rPr>
+          <w:sz w:val="22"/>
+          <w:szCs w:val="22"/>
+        </w:rPr>
+        <w:t>‘{“objectid”:1, “applicant”:”John”, “latitude”: 37.77, “longitude”</w:t>
+      </w:r>
+      <w:r>
+        <w:rPr>
+          <w:sz w:val="22"/>
+          <w:szCs w:val="22"/>
+        </w:rPr>
+        <w:t>: -122.2}</w:t>
+      </w:r>
+      <w:r>
+        <w:rPr>
+          <w:sz w:val="22"/>
+          <w:szCs w:val="22"/>
+        </w:rPr>
+        <w:t>’</w:t>
+      </w:r>
+      <w:r>
+        <w:rPr>
+          <w:sz w:val="22"/>
+          <w:szCs w:val="22"/>
+        </w:rPr>
+        <w:t xml:space="preserve">  </w:t>
+      </w:r>
+      <w:r>
+        <w:rPr>
+          <w:sz w:val="22"/>
+          <w:szCs w:val="22"/>
+        </w:rPr>
+        <w:t>-H "Content-Type: application/json"</w:t>
       </w:r>
     </w:p>
     <w:p>
@@ -2322,13 +2399,7 @@
         <w:t xml:space="preserve"> to test the throughput of the website. Three cycles are conducted, each with </w:t>
       </w:r>
       <w:r>
-        <w:t xml:space="preserve">10, 20 and 100 virtual clients sending requests to server. At each cycle, the clients keep sending requests concurrently </w:t>
-      </w:r>
-      <w:r>
-        <w:t>every 0.01s</w:t>
-      </w:r>
-      <w:r>
-        <w:t>, for 60s. The request is searchByLocation task, which involves heavy database query and computation.</w:t>
+        <w:t>10, 20 and 100 virtual clients sending requests to server. At each cycle, the clients keep sending requests concurrently every 0.01s, for 60s. The request is searchByLocation task, which involves heavy database query and computation.</w:t>
       </w:r>
     </w:p>
     <w:p>
@@ -2338,12 +2409,7 @@
       </w:pPr>
       <w:r>
         <w:tab/>
-        <w:t>Detailed reports can be found under tests/</w:t>
-      </w:r>
-      <w:bookmarkStart w:id="0" w:name="_GoBack"/>
-      <w:bookmarkEnd w:id="0"/>
-      <w:r>
-        <w:t>loadtests</w:t>
+        <w:t>Detailed reports can be found under tests/loadtests</w:t>
       </w:r>
     </w:p>
     <w:p>
@@ -2553,14 +2619,43 @@
         <w:ind w:left="360"/>
       </w:pPr>
       <w:r>
-        <w:t>To test, start MySQL server if installed, then run script tests/test.sh.</w:t>
+        <w:t>To test, start MySQL server if installed, then run script</w:t>
+      </w:r>
+      <w:r>
+        <w:t>:</w:t>
       </w:r>
     </w:p>
     <w:p>
       <w:pPr>
         <w:pStyle w:val="ListParagraph"/>
+        <w:ind w:left="360" w:firstLine="360"/>
+      </w:pPr>
+      <w:r>
+        <w:t xml:space="preserve">cd </w:t>
+      </w:r>
+      <w:r>
+        <w:t xml:space="preserve"> tests</w:t>
+      </w:r>
+      <w:r>
+        <w:t xml:space="preserve"> &amp;&amp; .</w:t>
+      </w:r>
+      <w:r>
+        <w:t>/test.sh.</w:t>
+      </w:r>
+    </w:p>
+    <w:p>
+      <w:pPr>
+        <w:pStyle w:val="ListParagraph"/>
         <w:ind w:left="360"/>
       </w:pPr>
+    </w:p>
+    <w:p>
+      <w:pPr>
+        <w:pStyle w:val="ListParagraph"/>
+        <w:ind w:left="360"/>
+      </w:pPr>
+      <w:bookmarkStart w:id="0" w:name="_GoBack"/>
+      <w:bookmarkEnd w:id="0"/>
       <w:r>
         <w:t>*script is tested under OSX.</w:t>
       </w:r>
